--- a/Documentacion/Manual de usuario.docx
+++ b/Documentacion/Manual de usuario.docx
@@ -130,7 +130,16 @@
     </w:p>
     <w:p>
       <w:pPr>
-        <w:jc w:val="center"/>
+        <w:ind w:left="708" w:hanging="708"/>
+        <w:jc w:val="center"/>
+        <w:rPr>
+          <w:rFonts w:ascii="Times New Roman" w:hAnsi="Times New Roman" w:cs="Times New Roman"/>
+          <w:sz w:val="32"/>
+          <w:szCs w:val="32"/>
+        </w:rPr>
+      </w:pPr>
+      <w:proofErr w:type="spellStart"/>
+      <w:r>
         <w:rPr>
           <w:rFonts w:ascii="Times New Roman" w:hAnsi="Times New Roman" w:cs="Times New Roman"/>
           <w:b/>
@@ -138,7 +147,9 @@
           <w:sz w:val="32"/>
           <w:szCs w:val="32"/>
         </w:rPr>
-      </w:pPr>
+        <w:t>DonCEy</w:t>
+      </w:r>
+      <w:proofErr w:type="spellEnd"/>
       <w:r>
         <w:rPr>
           <w:rFonts w:ascii="Times New Roman" w:hAnsi="Times New Roman" w:cs="Times New Roman"/>
@@ -147,18 +158,20 @@
           <w:sz w:val="32"/>
           <w:szCs w:val="32"/>
         </w:rPr>
-        <w:t>WazeLog con Sistema Experto desarrollado en Prolog</w:t>
-      </w:r>
-    </w:p>
-    <w:p>
-      <w:pPr>
-        <w:jc w:val="center"/>
-        <w:rPr>
-          <w:rFonts w:ascii="Times New Roman" w:hAnsi="Times New Roman" w:cs="Times New Roman"/>
-          <w:sz w:val="32"/>
-          <w:szCs w:val="32"/>
-        </w:rPr>
-      </w:pPr>
+        <w:t xml:space="preserve"> Kong </w:t>
+      </w:r>
+      <w:proofErr w:type="spellStart"/>
+      <w:r>
+        <w:rPr>
+          <w:rFonts w:ascii="Times New Roman" w:hAnsi="Times New Roman" w:cs="Times New Roman"/>
+          <w:b/>
+          <w:bCs/>
+          <w:sz w:val="32"/>
+          <w:szCs w:val="32"/>
+        </w:rPr>
+        <w:t>Jr</w:t>
+      </w:r>
+      <w:proofErr w:type="spellEnd"/>
     </w:p>
     <w:p>
       <w:pPr>
@@ -253,7 +266,27 @@
           <w:szCs w:val="32"/>
           <w:lang w:val="en-US"/>
         </w:rPr>
-        <w:t>Michael Shakime Richards Sparks</w:t>
+        <w:t xml:space="preserve">Michael </w:t>
+      </w:r>
+      <w:proofErr w:type="spellStart"/>
+      <w:r>
+        <w:rPr>
+          <w:rFonts w:ascii="Times New Roman" w:hAnsi="Times New Roman" w:cs="Times New Roman"/>
+          <w:sz w:val="32"/>
+          <w:szCs w:val="32"/>
+          <w:lang w:val="en-US"/>
+        </w:rPr>
+        <w:t>Shakime</w:t>
+      </w:r>
+      <w:proofErr w:type="spellEnd"/>
+      <w:r>
+        <w:rPr>
+          <w:rFonts w:ascii="Times New Roman" w:hAnsi="Times New Roman" w:cs="Times New Roman"/>
+          <w:sz w:val="32"/>
+          <w:szCs w:val="32"/>
+          <w:lang w:val="en-US"/>
+        </w:rPr>
+        <w:t xml:space="preserve"> Richards Sparks</w:t>
       </w:r>
     </w:p>
     <w:p>
@@ -338,6 +371,16 @@
         </w:rPr>
         <w:t>1</w:t>
       </w:r>
+    </w:p>
+    <w:p>
+      <w:pPr>
+        <w:jc w:val="center"/>
+        <w:rPr>
+          <w:rFonts w:ascii="Times New Roman" w:hAnsi="Times New Roman" w:cs="Times New Roman"/>
+          <w:sz w:val="32"/>
+          <w:szCs w:val="32"/>
+        </w:rPr>
+      </w:pPr>
     </w:p>
     <w:p>
       <w:pPr>
@@ -363,27 +406,6 @@
     <w:p>
       <w:pPr>
         <w:spacing w:line="360" w:lineRule="auto"/>
-        <w:ind w:left="708"/>
-        <w:jc w:val="both"/>
-        <w:rPr>
-          <w:rFonts w:ascii="Times New Roman" w:hAnsi="Times New Roman" w:cs="Times New Roman"/>
-          <w:sz w:val="24"/>
-          <w:szCs w:val="24"/>
-          <w:u w:val="single"/>
-        </w:rPr>
-      </w:pPr>
-      <w:r>
-        <w:rPr>
-          <w:rFonts w:ascii="Times New Roman" w:hAnsi="Times New Roman" w:cs="Times New Roman"/>
-          <w:sz w:val="24"/>
-          <w:szCs w:val="24"/>
-        </w:rPr>
-        <w:t>El presente documento pretende mostrar al usuario, de una manera clara y concisa, la funcionalidad del sistema experto desarrollado en Prolog, basado en Backus-Naur Form (BNF). Este sistema le brinda al usuario la mejor ruta en cuestión de tiempo de un lugar de origen a un destino con lugares intermedios si así lo desea el usuario.</w:t>
-      </w:r>
-    </w:p>
-    <w:p>
-      <w:pPr>
-        <w:spacing w:line="360" w:lineRule="auto"/>
         <w:jc w:val="both"/>
         <w:rPr>
           <w:rFonts w:ascii="Times New Roman" w:hAnsi="Times New Roman" w:cs="Times New Roman"/>
@@ -408,532 +430,6 @@
       <w:pPr>
         <w:spacing w:line="360" w:lineRule="auto"/>
         <w:ind w:left="708"/>
-        <w:jc w:val="both"/>
-        <w:rPr>
-          <w:rFonts w:ascii="Times New Roman" w:hAnsi="Times New Roman" w:cs="Times New Roman"/>
-          <w:sz w:val="24"/>
-          <w:szCs w:val="24"/>
-        </w:rPr>
-      </w:pPr>
-      <w:r>
-        <w:rPr>
-          <w:rFonts w:ascii="Times New Roman" w:hAnsi="Times New Roman" w:cs="Times New Roman"/>
-          <w:sz w:val="24"/>
-          <w:szCs w:val="24"/>
-        </w:rPr>
-        <w:t xml:space="preserve">Para poder ejecutar el Sistema Experto, se debe tener una computadora que cuente con el programa SWI-Prolog, el cual puede ser descargado en el enlace </w:t>
-      </w:r>
-      <w:hyperlink r:id="rId5" w:history="1">
-        <w:r>
-          <w:rPr>
-            <w:rStyle w:val="Hipervnculo"/>
-            <w:rFonts w:ascii="Times New Roman" w:hAnsi="Times New Roman" w:cs="Times New Roman"/>
-            <w:sz w:val="24"/>
-            <w:szCs w:val="24"/>
-          </w:rPr>
-          <w:t>https://www.swi-prolog.org/Download.html</w:t>
-        </w:r>
-      </w:hyperlink>
-      <w:r>
-        <w:rPr>
-          <w:rFonts w:ascii="Times New Roman" w:hAnsi="Times New Roman" w:cs="Times New Roman"/>
-          <w:sz w:val="24"/>
-          <w:szCs w:val="24"/>
-        </w:rPr>
-        <w:t xml:space="preserve">. </w:t>
-      </w:r>
-    </w:p>
-    <w:p>
-      <w:pPr>
-        <w:spacing w:line="360" w:lineRule="auto"/>
-        <w:ind w:left="708"/>
-        <w:jc w:val="both"/>
-        <w:rPr>
-          <w:rFonts w:ascii="Times New Roman" w:hAnsi="Times New Roman" w:cs="Times New Roman"/>
-          <w:sz w:val="24"/>
-          <w:szCs w:val="24"/>
-        </w:rPr>
-      </w:pPr>
-      <w:r>
-        <w:rPr>
-          <w:rFonts w:ascii="Times New Roman" w:hAnsi="Times New Roman" w:cs="Times New Roman"/>
-          <w:sz w:val="24"/>
-          <w:szCs w:val="24"/>
-        </w:rPr>
-        <w:t>Se puede descargar en los sistemas operativos Windows, Linux y MacOS. Únicamente se requiere el programa SWI-Prolog y el archivo llamado “wazelog.pl” que contiene la información del sistema experto a ejecutar.</w:t>
-      </w:r>
-    </w:p>
-    <w:p>
-      <w:pPr>
-        <w:spacing w:line="360" w:lineRule="auto"/>
-        <w:rPr>
-          <w:rFonts w:ascii="Times New Roman" w:hAnsi="Times New Roman" w:cs="Times New Roman"/>
-          <w:b/>
-          <w:bCs/>
-          <w:sz w:val="24"/>
-          <w:szCs w:val="24"/>
-        </w:rPr>
-      </w:pPr>
-      <w:r>
-        <w:rPr>
-          <w:rFonts w:ascii="Times New Roman" w:hAnsi="Times New Roman" w:cs="Times New Roman"/>
-          <w:b/>
-          <w:bCs/>
-          <w:sz w:val="24"/>
-          <w:szCs w:val="24"/>
-        </w:rPr>
-        <w:t>3. Iniciar el Sistema Experto</w:t>
-      </w:r>
-    </w:p>
-    <w:p>
-      <w:pPr>
-        <w:spacing w:line="360" w:lineRule="auto"/>
-        <w:ind w:left="708"/>
-        <w:rPr>
-          <w:rFonts w:ascii="Times New Roman" w:hAnsi="Times New Roman" w:cs="Times New Roman"/>
-          <w:sz w:val="24"/>
-          <w:szCs w:val="24"/>
-        </w:rPr>
-      </w:pPr>
-      <w:r>
-        <w:rPr>
-          <w:rFonts w:ascii="Times New Roman" w:hAnsi="Times New Roman" w:cs="Times New Roman"/>
-          <w:sz w:val="24"/>
-          <w:szCs w:val="24"/>
-        </w:rPr>
-        <w:t xml:space="preserve">Para iniciar el sistema experto, el usuario debe primero cargar el archivo </w:t>
-      </w:r>
-    </w:p>
-    <w:p>
-      <w:pPr>
-        <w:pStyle w:val="Prrafodelista"/>
-        <w:numPr>
-          <w:ilvl w:val="0"/>
-          <w:numId w:val="1"/>
-        </w:numPr>
-        <w:spacing w:line="360" w:lineRule="auto"/>
-        <w:rPr>
-          <w:rFonts w:ascii="Times New Roman" w:hAnsi="Times New Roman" w:cs="Times New Roman"/>
-          <w:sz w:val="24"/>
-          <w:szCs w:val="24"/>
-        </w:rPr>
-      </w:pPr>
-      <w:r>
-        <w:rPr>
-          <w:rFonts w:ascii="Times New Roman" w:hAnsi="Times New Roman" w:cs="Times New Roman"/>
-          <w:sz w:val="24"/>
-          <w:szCs w:val="24"/>
-        </w:rPr>
-        <w:t>wazelog.pl al programa SWI-Prolog.</w:t>
-      </w:r>
-    </w:p>
-    <w:p>
-      <w:pPr>
-        <w:spacing w:line="360" w:lineRule="auto"/>
-        <w:ind w:left="708"/>
-        <w:rPr>
-          <w:rFonts w:ascii="Times New Roman" w:hAnsi="Times New Roman" w:cs="Times New Roman"/>
-          <w:sz w:val="24"/>
-          <w:szCs w:val="24"/>
-        </w:rPr>
-      </w:pPr>
-      <w:r>
-        <w:rPr>
-          <w:rFonts w:ascii="Times New Roman" w:hAnsi="Times New Roman" w:cs="Times New Roman"/>
-          <w:sz w:val="24"/>
-          <w:szCs w:val="24"/>
-        </w:rPr>
-        <w:t>Al iniciar el programa SWI-Prolog, se presentará la siguiente pantalla:</w:t>
-      </w:r>
-    </w:p>
-    <w:p>
-      <w:pPr>
-        <w:spacing w:line="360" w:lineRule="auto"/>
-        <w:ind w:left="708"/>
-        <w:jc w:val="center"/>
-        <w:rPr>
-          <w:rFonts w:ascii="Times New Roman" w:hAnsi="Times New Roman" w:cs="Times New Roman"/>
-          <w:sz w:val="24"/>
-          <w:szCs w:val="24"/>
-        </w:rPr>
-      </w:pPr>
-      <w:r>
-        <w:rPr>
-          <w:rFonts w:ascii="Times New Roman" w:hAnsi="Times New Roman" w:cs="Times New Roman"/>
-          <w:noProof/>
-          <w:sz w:val="24"/>
-          <w:szCs w:val="24"/>
-        </w:rPr>
-        <w:drawing>
-          <wp:inline distT="0" distB="0" distL="0" distR="0" wp14:anchorId="6BCC2355" wp14:editId="1174762F">
-            <wp:extent cx="4206605" cy="1828958"/>
-            <wp:effectExtent l="0" t="0" r="3810" b="0"/>
-            <wp:docPr id="1" name="Imagen 1"/>
-            <wp:cNvGraphicFramePr>
-              <a:graphicFrameLocks xmlns:a="http://schemas.openxmlformats.org/drawingml/2006/main" noChangeAspect="1"/>
-            </wp:cNvGraphicFramePr>
-            <a:graphic xmlns:a="http://schemas.openxmlformats.org/drawingml/2006/main">
-              <a:graphicData uri="http://schemas.openxmlformats.org/drawingml/2006/picture">
-                <pic:pic xmlns:pic="http://schemas.openxmlformats.org/drawingml/2006/picture">
-                  <pic:nvPicPr>
-                    <pic:cNvPr id="1" name=""/>
-                    <pic:cNvPicPr/>
-                  </pic:nvPicPr>
-                  <pic:blipFill>
-                    <a:blip r:embed="rId6"/>
-                    <a:stretch>
-                      <a:fillRect/>
-                    </a:stretch>
-                  </pic:blipFill>
-                  <pic:spPr>
-                    <a:xfrm>
-                      <a:off x="0" y="0"/>
-                      <a:ext cx="4206605" cy="1828958"/>
-                    </a:xfrm>
-                    <a:prstGeom prst="rect">
-                      <a:avLst/>
-                    </a:prstGeom>
-                  </pic:spPr>
-                </pic:pic>
-              </a:graphicData>
-            </a:graphic>
-          </wp:inline>
-        </w:drawing>
-      </w:r>
-    </w:p>
-    <w:p>
-      <w:pPr>
-        <w:spacing w:line="360" w:lineRule="auto"/>
-        <w:ind w:left="708"/>
-        <w:rPr>
-          <w:rFonts w:ascii="Times New Roman" w:hAnsi="Times New Roman" w:cs="Times New Roman"/>
-          <w:sz w:val="24"/>
-          <w:szCs w:val="24"/>
-        </w:rPr>
-      </w:pPr>
-      <w:r>
-        <w:rPr>
-          <w:rFonts w:ascii="Times New Roman" w:hAnsi="Times New Roman" w:cs="Times New Roman"/>
-          <w:sz w:val="24"/>
-          <w:szCs w:val="24"/>
-        </w:rPr>
-        <w:t>El cual se encontrará vacío inicialmente, es decir, sin ningún archivado “consultado” o cargado. El usuario debe ingresar a la sección donde dice “File”</w:t>
-      </w:r>
-    </w:p>
-    <w:p>
-      <w:pPr>
-        <w:spacing w:line="360" w:lineRule="auto"/>
-        <w:ind w:left="708"/>
-        <w:jc w:val="center"/>
-        <w:rPr>
-          <w:rFonts w:ascii="Times New Roman" w:hAnsi="Times New Roman" w:cs="Times New Roman"/>
-          <w:sz w:val="24"/>
-          <w:szCs w:val="24"/>
-        </w:rPr>
-      </w:pPr>
-      <w:r>
-        <w:rPr>
-          <w:rFonts w:ascii="Times New Roman" w:hAnsi="Times New Roman" w:cs="Times New Roman"/>
-          <w:noProof/>
-          <w:sz w:val="24"/>
-          <w:szCs w:val="24"/>
-        </w:rPr>
-        <w:lastRenderedPageBreak/>
-        <w:drawing>
-          <wp:inline distT="0" distB="0" distL="0" distR="0" wp14:anchorId="2E10DD78" wp14:editId="580D0D6C">
-            <wp:extent cx="2042337" cy="1546994"/>
-            <wp:effectExtent l="0" t="0" r="0" b="0"/>
-            <wp:docPr id="2" name="Imagen 2"/>
-            <wp:cNvGraphicFramePr>
-              <a:graphicFrameLocks xmlns:a="http://schemas.openxmlformats.org/drawingml/2006/main" noChangeAspect="1"/>
-            </wp:cNvGraphicFramePr>
-            <a:graphic xmlns:a="http://schemas.openxmlformats.org/drawingml/2006/main">
-              <a:graphicData uri="http://schemas.openxmlformats.org/drawingml/2006/picture">
-                <pic:pic xmlns:pic="http://schemas.openxmlformats.org/drawingml/2006/picture">
-                  <pic:nvPicPr>
-                    <pic:cNvPr id="1" name=""/>
-                    <pic:cNvPicPr/>
-                  </pic:nvPicPr>
-                  <pic:blipFill>
-                    <a:blip r:embed="rId7"/>
-                    <a:stretch>
-                      <a:fillRect/>
-                    </a:stretch>
-                  </pic:blipFill>
-                  <pic:spPr>
-                    <a:xfrm>
-                      <a:off x="0" y="0"/>
-                      <a:ext cx="2042337" cy="1546994"/>
-                    </a:xfrm>
-                    <a:prstGeom prst="rect">
-                      <a:avLst/>
-                    </a:prstGeom>
-                  </pic:spPr>
-                </pic:pic>
-              </a:graphicData>
-            </a:graphic>
-          </wp:inline>
-        </w:drawing>
-      </w:r>
-    </w:p>
-    <w:p>
-      <w:pPr>
-        <w:spacing w:line="360" w:lineRule="auto"/>
-        <w:ind w:left="708"/>
-        <w:rPr>
-          <w:rFonts w:ascii="Times New Roman" w:hAnsi="Times New Roman" w:cs="Times New Roman"/>
-          <w:sz w:val="24"/>
-          <w:szCs w:val="24"/>
-        </w:rPr>
-      </w:pPr>
-      <w:r>
-        <w:rPr>
-          <w:rFonts w:ascii="Times New Roman" w:hAnsi="Times New Roman" w:cs="Times New Roman"/>
-          <w:sz w:val="24"/>
-          <w:szCs w:val="24"/>
-        </w:rPr>
-        <w:t xml:space="preserve"> Seguidamente, se le mostrará un menú con diferentes opciones, el usuario debe seleccionar la opción que dice “Consult…”</w:t>
-      </w:r>
-    </w:p>
-    <w:p>
-      <w:pPr>
-        <w:spacing w:line="360" w:lineRule="auto"/>
-        <w:ind w:left="708"/>
-        <w:jc w:val="center"/>
-        <w:rPr>
-          <w:rFonts w:ascii="Times New Roman" w:hAnsi="Times New Roman" w:cs="Times New Roman"/>
-          <w:sz w:val="24"/>
-          <w:szCs w:val="24"/>
-        </w:rPr>
-      </w:pPr>
-      <w:r>
-        <w:rPr>
-          <w:rFonts w:ascii="Times New Roman" w:hAnsi="Times New Roman" w:cs="Times New Roman"/>
-          <w:noProof/>
-          <w:sz w:val="24"/>
-          <w:szCs w:val="24"/>
-        </w:rPr>
-        <w:drawing>
-          <wp:inline distT="0" distB="0" distL="0" distR="0" wp14:anchorId="4E4C0D80" wp14:editId="56AED545">
-            <wp:extent cx="2110923" cy="1912786"/>
-            <wp:effectExtent l="0" t="0" r="3810" b="0"/>
-            <wp:docPr id="3" name="Imagen 3"/>
-            <wp:cNvGraphicFramePr>
-              <a:graphicFrameLocks xmlns:a="http://schemas.openxmlformats.org/drawingml/2006/main" noChangeAspect="1"/>
-            </wp:cNvGraphicFramePr>
-            <a:graphic xmlns:a="http://schemas.openxmlformats.org/drawingml/2006/main">
-              <a:graphicData uri="http://schemas.openxmlformats.org/drawingml/2006/picture">
-                <pic:pic xmlns:pic="http://schemas.openxmlformats.org/drawingml/2006/picture">
-                  <pic:nvPicPr>
-                    <pic:cNvPr id="1" name=""/>
-                    <pic:cNvPicPr/>
-                  </pic:nvPicPr>
-                  <pic:blipFill>
-                    <a:blip r:embed="rId8"/>
-                    <a:stretch>
-                      <a:fillRect/>
-                    </a:stretch>
-                  </pic:blipFill>
-                  <pic:spPr>
-                    <a:xfrm>
-                      <a:off x="0" y="0"/>
-                      <a:ext cx="2110923" cy="1912786"/>
-                    </a:xfrm>
-                    <a:prstGeom prst="rect">
-                      <a:avLst/>
-                    </a:prstGeom>
-                  </pic:spPr>
-                </pic:pic>
-              </a:graphicData>
-            </a:graphic>
-          </wp:inline>
-        </w:drawing>
-      </w:r>
-    </w:p>
-    <w:p>
-      <w:pPr>
-        <w:spacing w:line="360" w:lineRule="auto"/>
-        <w:ind w:left="708"/>
-        <w:rPr>
-          <w:rFonts w:ascii="Times New Roman" w:hAnsi="Times New Roman" w:cs="Times New Roman"/>
-          <w:sz w:val="24"/>
-          <w:szCs w:val="24"/>
-        </w:rPr>
-      </w:pPr>
-      <w:r>
-        <w:rPr>
-          <w:rFonts w:ascii="Times New Roman" w:hAnsi="Times New Roman" w:cs="Times New Roman"/>
-          <w:sz w:val="24"/>
-          <w:szCs w:val="24"/>
-        </w:rPr>
-        <w:t>El usuario deberá cargar el archivo “</w:t>
-      </w:r>
-      <w:r>
-        <w:rPr>
-          <w:rFonts w:ascii="Times New Roman" w:hAnsi="Times New Roman" w:cs="Times New Roman"/>
-          <w:sz w:val="24"/>
-          <w:szCs w:val="24"/>
-        </w:rPr>
-        <w:t>wazelog</w:t>
-      </w:r>
-      <w:r>
-        <w:rPr>
-          <w:rFonts w:ascii="Times New Roman" w:hAnsi="Times New Roman" w:cs="Times New Roman"/>
-          <w:sz w:val="24"/>
-          <w:szCs w:val="24"/>
-        </w:rPr>
-        <w:t>.pl” buscándolo en la ubicación donde lo haya guardado en su equipo. Este archivo se puede guardar en cualquier parte del equipo.</w:t>
-      </w:r>
-    </w:p>
-    <w:p>
-      <w:pPr>
-        <w:spacing w:line="360" w:lineRule="auto"/>
-        <w:ind w:left="708"/>
-        <w:jc w:val="center"/>
-        <w:rPr>
-          <w:rFonts w:ascii="Times New Roman" w:hAnsi="Times New Roman" w:cs="Times New Roman"/>
-          <w:sz w:val="28"/>
-          <w:szCs w:val="28"/>
-        </w:rPr>
-      </w:pPr>
-      <w:r>
-        <w:rPr>
-          <w:rFonts w:ascii="Times New Roman" w:hAnsi="Times New Roman" w:cs="Times New Roman"/>
-          <w:noProof/>
-          <w:sz w:val="28"/>
-          <w:szCs w:val="28"/>
-        </w:rPr>
-        <w:drawing>
-          <wp:inline distT="0" distB="0" distL="0" distR="0" wp14:anchorId="01AC23D2" wp14:editId="526855B1">
-            <wp:extent cx="4406349" cy="2766060"/>
-            <wp:effectExtent l="0" t="0" r="0" b="0"/>
-            <wp:docPr id="4" name="Imagen 4"/>
-            <wp:cNvGraphicFramePr>
-              <a:graphicFrameLocks xmlns:a="http://schemas.openxmlformats.org/drawingml/2006/main" noChangeAspect="1"/>
-            </wp:cNvGraphicFramePr>
-            <a:graphic xmlns:a="http://schemas.openxmlformats.org/drawingml/2006/main">
-              <a:graphicData uri="http://schemas.openxmlformats.org/drawingml/2006/picture">
-                <pic:pic xmlns:pic="http://schemas.openxmlformats.org/drawingml/2006/picture">
-                  <pic:nvPicPr>
-                    <pic:cNvPr id="1" name=""/>
-                    <pic:cNvPicPr/>
-                  </pic:nvPicPr>
-                  <pic:blipFill>
-                    <a:blip r:embed="rId9"/>
-                    <a:stretch>
-                      <a:fillRect/>
-                    </a:stretch>
-                  </pic:blipFill>
-                  <pic:spPr>
-                    <a:xfrm>
-                      <a:off x="0" y="0"/>
-                      <a:ext cx="4446281" cy="2791127"/>
-                    </a:xfrm>
-                    <a:prstGeom prst="rect">
-                      <a:avLst/>
-                    </a:prstGeom>
-                  </pic:spPr>
-                </pic:pic>
-              </a:graphicData>
-            </a:graphic>
-          </wp:inline>
-        </w:drawing>
-      </w:r>
-    </w:p>
-    <w:p>
-      <w:pPr>
-        <w:spacing w:line="360" w:lineRule="auto"/>
-        <w:ind w:left="708"/>
-        <w:rPr>
-          <w:rFonts w:ascii="Times New Roman" w:hAnsi="Times New Roman" w:cs="Times New Roman"/>
-          <w:sz w:val="28"/>
-          <w:szCs w:val="28"/>
-        </w:rPr>
-      </w:pPr>
-      <w:r>
-        <w:rPr>
-          <w:rFonts w:ascii="Times New Roman" w:hAnsi="Times New Roman" w:cs="Times New Roman"/>
-          <w:sz w:val="28"/>
-          <w:szCs w:val="28"/>
-        </w:rPr>
-        <w:lastRenderedPageBreak/>
-        <w:t>Si se cargó de manera exitosa, el sistema le mostrará un mensaje de color verde indicándole que se ha compilado de manera exitosa el archivo “</w:t>
-      </w:r>
-      <w:r>
-        <w:rPr>
-          <w:rFonts w:ascii="Times New Roman" w:hAnsi="Times New Roman" w:cs="Times New Roman"/>
-          <w:sz w:val="24"/>
-          <w:szCs w:val="24"/>
-        </w:rPr>
-        <w:t>wazelog</w:t>
-      </w:r>
-      <w:r>
-        <w:rPr>
-          <w:rFonts w:ascii="Times New Roman" w:hAnsi="Times New Roman" w:cs="Times New Roman"/>
-          <w:sz w:val="28"/>
-          <w:szCs w:val="28"/>
-        </w:rPr>
-        <w:t>.pl”</w:t>
-      </w:r>
-    </w:p>
-    <w:p>
-      <w:pPr>
-        <w:spacing w:line="360" w:lineRule="auto"/>
-        <w:ind w:left="708"/>
-        <w:rPr>
-          <w:rFonts w:ascii="Times New Roman" w:hAnsi="Times New Roman" w:cs="Times New Roman"/>
-          <w:sz w:val="28"/>
-          <w:szCs w:val="28"/>
-        </w:rPr>
-      </w:pPr>
-      <w:r>
-        <w:rPr>
-          <w:rFonts w:ascii="Times New Roman" w:hAnsi="Times New Roman" w:cs="Times New Roman"/>
-          <w:noProof/>
-          <w:sz w:val="28"/>
-          <w:szCs w:val="28"/>
-        </w:rPr>
-        <w:drawing>
-          <wp:inline distT="0" distB="0" distL="0" distR="0" wp14:anchorId="2371818C" wp14:editId="1131D935">
-            <wp:extent cx="4732020" cy="2553942"/>
-            <wp:effectExtent l="0" t="0" r="0" b="0"/>
-            <wp:docPr id="5" name="Imagen 5"/>
-            <wp:cNvGraphicFramePr>
-              <a:graphicFrameLocks xmlns:a="http://schemas.openxmlformats.org/drawingml/2006/main" noChangeAspect="1"/>
-            </wp:cNvGraphicFramePr>
-            <a:graphic xmlns:a="http://schemas.openxmlformats.org/drawingml/2006/main">
-              <a:graphicData uri="http://schemas.openxmlformats.org/drawingml/2006/picture">
-                <pic:pic xmlns:pic="http://schemas.openxmlformats.org/drawingml/2006/picture">
-                  <pic:nvPicPr>
-                    <pic:cNvPr id="1" name=""/>
-                    <pic:cNvPicPr/>
-                  </pic:nvPicPr>
-                  <pic:blipFill>
-                    <a:blip r:embed="rId10"/>
-                    <a:stretch>
-                      <a:fillRect/>
-                    </a:stretch>
-                  </pic:blipFill>
-                  <pic:spPr>
-                    <a:xfrm>
-                      <a:off x="0" y="0"/>
-                      <a:ext cx="4742836" cy="2559779"/>
-                    </a:xfrm>
-                    <a:prstGeom prst="rect">
-                      <a:avLst/>
-                    </a:prstGeom>
-                  </pic:spPr>
-                </pic:pic>
-              </a:graphicData>
-            </a:graphic>
-          </wp:inline>
-        </w:drawing>
-      </w:r>
-    </w:p>
-    <w:p>
-      <w:pPr>
-        <w:spacing w:line="360" w:lineRule="auto"/>
-        <w:ind w:left="708"/>
         <w:rPr>
           <w:rFonts w:ascii="Times New Roman" w:hAnsi="Times New Roman" w:cs="Times New Roman"/>
           <w:sz w:val="28"/>
@@ -941,102 +437,6 @@
           <w:lang w:val="es-ES"/>
         </w:rPr>
       </w:pPr>
-      <w:r>
-        <w:rPr>
-          <w:rFonts w:ascii="Times New Roman" w:hAnsi="Times New Roman" w:cs="Times New Roman"/>
-          <w:sz w:val="28"/>
-          <w:szCs w:val="28"/>
-          <w:lang w:val="es-ES"/>
-        </w:rPr>
-        <w:t>Posteriormente, utilizando el comando “s.” se inicia la interacción con el sistema experto. A partir de aquí debe seguir las instrucciones que brinda el programa e ingresar lo que solicita. Debe ingresar oraciones con sentido semántico para que el sistema lo entienda.</w:t>
-      </w:r>
-    </w:p>
-    <w:p>
-      <w:pPr>
-        <w:spacing w:line="360" w:lineRule="auto"/>
-        <w:ind w:left="708"/>
-        <w:rPr>
-          <w:rFonts w:ascii="Times New Roman" w:hAnsi="Times New Roman" w:cs="Times New Roman"/>
-          <w:sz w:val="28"/>
-          <w:szCs w:val="28"/>
-          <w:lang w:val="es-ES"/>
-        </w:rPr>
-      </w:pPr>
-      <w:r>
-        <w:rPr>
-          <w:noProof/>
-        </w:rPr>
-        <w:drawing>
-          <wp:inline distT="0" distB="0" distL="0" distR="0" wp14:anchorId="7C04C80C" wp14:editId="2C46C848">
-            <wp:extent cx="4732020" cy="3104352"/>
-            <wp:effectExtent l="0" t="0" r="0" b="1270"/>
-            <wp:docPr id="6" name="Imagen 6"/>
-            <wp:cNvGraphicFramePr>
-              <a:graphicFrameLocks xmlns:a="http://schemas.openxmlformats.org/drawingml/2006/main" noChangeAspect="1"/>
-            </wp:cNvGraphicFramePr>
-            <a:graphic xmlns:a="http://schemas.openxmlformats.org/drawingml/2006/main">
-              <a:graphicData uri="http://schemas.openxmlformats.org/drawingml/2006/picture">
-                <pic:pic xmlns:pic="http://schemas.openxmlformats.org/drawingml/2006/picture">
-                  <pic:nvPicPr>
-                    <pic:cNvPr id="0" name="Picture 1"/>
-                    <pic:cNvPicPr>
-                      <a:picLocks noChangeAspect="1" noChangeArrowheads="1"/>
-                    </pic:cNvPicPr>
-                  </pic:nvPicPr>
-                  <pic:blipFill>
-                    <a:blip r:embed="rId11" cstate="print">
-                      <a:extLst>
-                        <a:ext uri="{28A0092B-C50C-407E-A947-70E740481C1C}">
-                          <a14:useLocalDpi xmlns:a14="http://schemas.microsoft.com/office/drawing/2010/main" val="0"/>
-                        </a:ext>
-                      </a:extLst>
-                    </a:blip>
-                    <a:srcRect/>
-                    <a:stretch>
-                      <a:fillRect/>
-                    </a:stretch>
-                  </pic:blipFill>
-                  <pic:spPr bwMode="auto">
-                    <a:xfrm>
-                      <a:off x="0" y="0"/>
-                      <a:ext cx="4739916" cy="3109532"/>
-                    </a:xfrm>
-                    <a:prstGeom prst="rect">
-                      <a:avLst/>
-                    </a:prstGeom>
-                    <a:noFill/>
-                    <a:ln>
-                      <a:noFill/>
-                    </a:ln>
-                  </pic:spPr>
-                </pic:pic>
-              </a:graphicData>
-            </a:graphic>
-          </wp:inline>
-        </w:drawing>
-      </w:r>
-    </w:p>
-    <w:p>
-      <w:pPr>
-        <w:spacing w:line="360" w:lineRule="auto"/>
-        <w:ind w:left="708"/>
-        <w:rPr>
-          <w:rFonts w:ascii="Times New Roman" w:hAnsi="Times New Roman" w:cs="Times New Roman"/>
-          <w:sz w:val="28"/>
-          <w:szCs w:val="28"/>
-          <w:lang w:val="es-ES"/>
-        </w:rPr>
-      </w:pPr>
-      <w:r>
-        <w:rPr>
-          <w:rFonts w:ascii="Times New Roman" w:hAnsi="Times New Roman" w:cs="Times New Roman"/>
-          <w:sz w:val="28"/>
-          <w:szCs w:val="28"/>
-          <w:lang w:val="es-ES"/>
-        </w:rPr>
-        <w:lastRenderedPageBreak/>
-        <w:t>Debe ingresar las rutas de origen, destino y paradas intermedias, puede ingresar varias paradas intermedias, finalmente se mostrará en pantalla el resultado de su ruta.</w:t>
-      </w:r>
     </w:p>
     <w:sectPr>
       <w:pgSz w:w="12240" w:h="15840"/>
